--- a/doc/LQNetworkLib项目.docx
+++ b/doc/LQNetworkLib项目.docx
@@ -282,9 +282,6 @@
     <w:p>
       <w:pPr>
         <w:pStyle w:val="1"/>
-        <w:rPr>
-          <w:rFonts w:hint="eastAsia"/>
-        </w:rPr>
       </w:pPr>
       <w:proofErr w:type="gramStart"/>
       <w:r>
@@ -317,11 +314,6 @@
       </w:r>
     </w:p>
     <w:p>
-      <w:pPr>
-        <w:rPr>
-          <w:rFonts w:hint="eastAsia"/>
-        </w:rPr>
-      </w:pPr>
       <w:r>
         <w:rPr>
           <w:rFonts w:hint="eastAsia"/>
@@ -388,9 +380,6 @@
     <w:p>
       <w:pPr>
         <w:pStyle w:val="1"/>
-        <w:rPr>
-          <w:rFonts w:hint="eastAsia"/>
-        </w:rPr>
       </w:pPr>
       <w:r>
         <w:rPr>
@@ -422,9 +411,6 @@
     <w:p>
       <w:pPr>
         <w:pStyle w:val="2"/>
-        <w:rPr>
-          <w:rFonts w:hint="eastAsia"/>
-        </w:rPr>
       </w:pPr>
       <w:r>
         <w:rPr>
@@ -476,11 +462,6 @@
       </w:r>
     </w:p>
     <w:p>
-      <w:pPr>
-        <w:rPr>
-          <w:rFonts w:hint="eastAsia"/>
-        </w:rPr>
-      </w:pPr>
       <w:r>
         <w:tab/>
       </w:r>
@@ -528,9 +509,6 @@
     <w:p>
       <w:pPr>
         <w:pStyle w:val="2"/>
-        <w:rPr>
-          <w:rFonts w:hint="eastAsia"/>
-        </w:rPr>
       </w:pPr>
       <w:r>
         <w:rPr>
@@ -630,11 +608,53 @@
       </w:r>
     </w:p>
     <w:p>
+      <w:r>
+        <w:rPr>
+          <w:noProof/>
+        </w:rPr>
+        <w:lastRenderedPageBreak/>
+        <w:drawing>
+          <wp:inline distT="0" distB="0" distL="0" distR="0" wp14:anchorId="4DE9D895" wp14:editId="2A4F3A88">
+            <wp:extent cx="5274310" cy="4768855"/>
+            <wp:effectExtent l="0" t="0" r="2540" b="0"/>
+            <wp:docPr id="2" name="图片 2"/>
+            <wp:cNvGraphicFramePr>
+              <a:graphicFrameLocks xmlns:a="http://schemas.openxmlformats.org/drawingml/2006/main" noChangeAspect="1"/>
+            </wp:cNvGraphicFramePr>
+            <a:graphic xmlns:a="http://schemas.openxmlformats.org/drawingml/2006/main">
+              <a:graphicData uri="http://schemas.openxmlformats.org/drawingml/2006/picture">
+                <pic:pic xmlns:pic="http://schemas.openxmlformats.org/drawingml/2006/picture">
+                  <pic:nvPicPr>
+                    <pic:cNvPr id="0" name=""/>
+                    <pic:cNvPicPr/>
+                  </pic:nvPicPr>
+                  <pic:blipFill>
+                    <a:blip r:embed="rId11"/>
+                    <a:stretch>
+                      <a:fillRect/>
+                    </a:stretch>
+                  </pic:blipFill>
+                  <pic:spPr>
+                    <a:xfrm>
+                      <a:off x="0" y="0"/>
+                      <a:ext cx="5274310" cy="4768855"/>
+                    </a:xfrm>
+                    <a:prstGeom prst="rect">
+                      <a:avLst/>
+                    </a:prstGeom>
+                  </pic:spPr>
+                </pic:pic>
+              </a:graphicData>
+            </a:graphic>
+          </wp:inline>
+        </w:drawing>
+      </w:r>
+      <w:bookmarkStart w:id="0" w:name="_GoBack"/>
+      <w:bookmarkEnd w:id="0"/>
+    </w:p>
+    <w:p>
       <w:pPr>
         <w:pStyle w:val="1"/>
-        <w:rPr>
-          <w:rFonts w:hint="eastAsia"/>
-        </w:rPr>
       </w:pPr>
       <w:r>
         <w:rPr>
@@ -664,11 +684,6 @@
       </w:r>
     </w:p>
     <w:p>
-      <w:pPr>
-        <w:rPr>
-          <w:rFonts w:hint="eastAsia"/>
-        </w:rPr>
-      </w:pPr>
       <w:r>
         <w:rPr>
           <w:noProof/>
@@ -1410,125 +1425,23 @@
         <w:t>派生关系图：</w:t>
       </w:r>
     </w:p>
-    <w:p>
-      <w:pPr>
-        <w:rPr>
-          <w:rFonts w:hint="eastAsia"/>
-        </w:rPr>
-      </w:pPr>
-    </w:p>
-    <w:p>
-      <w:pPr>
-        <w:rPr>
-          <w:rFonts w:hint="eastAsia"/>
-        </w:rPr>
-      </w:pPr>
-    </w:p>
-    <w:p>
-      <w:pPr>
-        <w:rPr>
-          <w:rFonts w:hint="eastAsia"/>
-        </w:rPr>
-      </w:pPr>
-    </w:p>
-    <w:p>
-      <w:pPr>
-        <w:rPr>
-          <w:rFonts w:hint="eastAsia"/>
-        </w:rPr>
-      </w:pPr>
-    </w:p>
-    <w:p>
-      <w:pPr>
-        <w:rPr>
-          <w:rFonts w:hint="eastAsia"/>
-        </w:rPr>
-      </w:pPr>
-    </w:p>
-    <w:p>
-      <w:pPr>
-        <w:rPr>
-          <w:rFonts w:hint="eastAsia"/>
-        </w:rPr>
-      </w:pPr>
-    </w:p>
-    <w:p>
-      <w:pPr>
-        <w:rPr>
-          <w:rFonts w:hint="eastAsia"/>
-        </w:rPr>
-      </w:pPr>
-    </w:p>
-    <w:p>
-      <w:pPr>
-        <w:rPr>
-          <w:rFonts w:hint="eastAsia"/>
-        </w:rPr>
-      </w:pPr>
-    </w:p>
-    <w:p>
-      <w:pPr>
-        <w:rPr>
-          <w:rFonts w:hint="eastAsia"/>
-        </w:rPr>
-      </w:pPr>
-    </w:p>
-    <w:p>
-      <w:pPr>
-        <w:rPr>
-          <w:rFonts w:hint="eastAsia"/>
-        </w:rPr>
-      </w:pPr>
-    </w:p>
-    <w:p>
-      <w:pPr>
-        <w:rPr>
-          <w:rFonts w:hint="eastAsia"/>
-        </w:rPr>
-      </w:pPr>
-    </w:p>
-    <w:p>
-      <w:pPr>
-        <w:rPr>
-          <w:rFonts w:hint="eastAsia"/>
-        </w:rPr>
-      </w:pPr>
-    </w:p>
-    <w:p>
-      <w:pPr>
-        <w:rPr>
-          <w:rFonts w:hint="eastAsia"/>
-        </w:rPr>
-      </w:pPr>
-    </w:p>
-    <w:p>
-      <w:pPr>
-        <w:rPr>
-          <w:rFonts w:hint="eastAsia"/>
-        </w:rPr>
-      </w:pPr>
-    </w:p>
-    <w:p>
-      <w:pPr>
-        <w:rPr>
-          <w:rFonts w:hint="eastAsia"/>
-        </w:rPr>
-      </w:pPr>
-    </w:p>
-    <w:p>
-      <w:pPr>
-        <w:rPr>
-          <w:rFonts w:hint="eastAsia"/>
-        </w:rPr>
-      </w:pPr>
-    </w:p>
-    <w:p>
-      <w:pPr>
-        <w:rPr>
-          <w:rFonts w:hint="eastAsia"/>
-        </w:rPr>
-      </w:pPr>
-    </w:p>
+    <w:p/>
+    <w:p/>
+    <w:p/>
+    <w:p/>
+    <w:p/>
+    <w:p/>
+    <w:p/>
+    <w:p/>
+    <w:p/>
+    <w:p/>
+    <w:p/>
+    <w:p/>
+    <w:p/>
+    <w:p/>
+    <w:p/>
+    <w:p/>
+    <w:p/>
     <w:p>
       <w:pPr>
         <w:pStyle w:val="2"/>
@@ -1536,15 +1449,11 @@
           <w:ilvl w:val="0"/>
           <w:numId w:val="1"/>
         </w:numPr>
-        <w:rPr>
-          <w:rFonts w:hint="eastAsia"/>
-        </w:rPr>
-      </w:pPr>
-      <w:r>
-        <w:rPr>
-          <w:rFonts w:hint="eastAsia"/>
-        </w:rPr>
-        <w:lastRenderedPageBreak/>
+      </w:pPr>
+      <w:r>
+        <w:rPr>
+          <w:rFonts w:hint="eastAsia"/>
+        </w:rPr>
         <w:t>Address</w:t>
       </w:r>
       <w:r>
@@ -1555,11 +1464,6 @@
       </w:r>
     </w:p>
     <w:p>
-      <w:pPr>
-        <w:rPr>
-          <w:rFonts w:hint="eastAsia"/>
-        </w:rPr>
-      </w:pPr>
       <w:r>
         <w:t>C</w:t>
       </w:r>
@@ -1579,11 +1483,6 @@
       <w:proofErr w:type="spellEnd"/>
     </w:p>
     <w:p>
-      <w:pPr>
-        <w:rPr>
-          <w:rFonts w:hint="eastAsia"/>
-        </w:rPr>
-      </w:pPr>
       <w:r>
         <w:rPr>
           <w:rFonts w:hint="eastAsia"/>
@@ -1592,11 +1491,6 @@
       </w:r>
     </w:p>
     <w:p>
-      <w:pPr>
-        <w:rPr>
-          <w:rFonts w:hint="eastAsia"/>
-        </w:rPr>
-      </w:pPr>
       <w:r>
         <w:rPr>
           <w:rFonts w:hint="eastAsia"/>
@@ -1614,11 +1508,6 @@
       </w:r>
     </w:p>
     <w:p>
-      <w:pPr>
-        <w:rPr>
-          <w:rFonts w:hint="eastAsia"/>
-        </w:rPr>
-      </w:pPr>
       <w:r>
         <w:rPr>
           <w:rFonts w:hint="eastAsia"/>
@@ -1679,11 +1568,6 @@
       </w:r>
     </w:p>
     <w:p>
-      <w:pPr>
-        <w:rPr>
-          <w:rFonts w:hint="eastAsia"/>
-        </w:rPr>
-      </w:pPr>
       <w:r>
         <w:rPr>
           <w:rFonts w:hint="eastAsia"/>
@@ -1766,11 +1650,6 @@
       </w:r>
     </w:p>
     <w:p>
-      <w:pPr>
-        <w:rPr>
-          <w:rFonts w:hint="eastAsia"/>
-        </w:rPr>
-      </w:pPr>
       <w:r>
         <w:rPr>
           <w:rFonts w:hint="eastAsia"/>
@@ -1855,11 +1734,6 @@
       </w:r>
     </w:p>
     <w:p>
-      <w:pPr>
-        <w:rPr>
-          <w:rFonts w:hint="eastAsia"/>
-        </w:rPr>
-      </w:pPr>
       <w:r>
         <w:rPr>
           <w:rFonts w:hint="eastAsia"/>
@@ -1924,11 +1798,6 @@
       </w:r>
     </w:p>
     <w:p>
-      <w:pPr>
-        <w:rPr>
-          <w:rFonts w:hint="eastAsia"/>
-        </w:rPr>
-      </w:pPr>
       <w:r>
         <w:rPr>
           <w:rFonts w:hint="eastAsia"/>
@@ -1979,11 +1848,6 @@
       </w:r>
     </w:p>
     <w:p>
-      <w:pPr>
-        <w:rPr>
-          <w:rFonts w:hint="eastAsia"/>
-        </w:rPr>
-      </w:pPr>
       <w:r>
         <w:rPr>
           <w:rFonts w:hint="eastAsia"/>
@@ -2021,11 +1885,6 @@
       </w:r>
     </w:p>
     <w:p>
-      <w:pPr>
-        <w:rPr>
-          <w:rFonts w:hint="eastAsia"/>
-        </w:rPr>
-      </w:pPr>
       <w:r>
         <w:rPr>
           <w:rFonts w:hint="eastAsia"/>
@@ -2093,11 +1952,6 @@
       </w:r>
     </w:p>
     <w:p>
-      <w:pPr>
-        <w:rPr>
-          <w:rFonts w:hint="eastAsia"/>
-        </w:rPr>
-      </w:pPr>
       <w:r>
         <w:rPr>
           <w:rFonts w:hint="eastAsia"/>
@@ -2135,11 +1989,6 @@
       </w:r>
     </w:p>
     <w:p>
-      <w:pPr>
-        <w:rPr>
-          <w:rFonts w:hint="eastAsia"/>
-        </w:rPr>
-      </w:pPr>
       <w:r>
         <w:rPr>
           <w:rFonts w:hint="eastAsia"/>
@@ -2207,11 +2056,6 @@
       </w:r>
     </w:p>
     <w:p>
-      <w:pPr>
-        <w:rPr>
-          <w:rFonts w:hint="eastAsia"/>
-        </w:rPr>
-      </w:pPr>
       <w:r>
         <w:rPr>
           <w:rFonts w:hint="eastAsia"/>
@@ -2318,11 +2162,6 @@
       <w:proofErr w:type="spellEnd"/>
     </w:p>
     <w:p>
-      <w:pPr>
-        <w:rPr>
-          <w:rFonts w:hint="eastAsia"/>
-        </w:rPr>
-      </w:pPr>
       <w:r>
         <w:rPr>
           <w:rFonts w:hint="eastAsia"/>
@@ -2337,9 +2176,6 @@
           <w:ilvl w:val="0"/>
           <w:numId w:val="1"/>
         </w:numPr>
-        <w:rPr>
-          <w:rFonts w:hint="eastAsia"/>
-        </w:rPr>
       </w:pPr>
       <w:proofErr w:type="spellStart"/>
       <w:r>
@@ -2360,9 +2196,6 @@
       <w:pPr>
         <w:pStyle w:val="a6"/>
         <w:ind w:left="360" w:firstLineChars="0" w:firstLine="0"/>
-        <w:rPr>
-          <w:rFonts w:hint="eastAsia"/>
-        </w:rPr>
       </w:pPr>
       <w:r>
         <w:rPr>
@@ -2383,9 +2216,6 @@
       <w:pPr>
         <w:pStyle w:val="a6"/>
         <w:ind w:left="360" w:firstLineChars="0" w:firstLine="0"/>
-        <w:rPr>
-          <w:rFonts w:hint="eastAsia"/>
-        </w:rPr>
       </w:pPr>
       <w:r>
         <w:rPr>
@@ -2398,9 +2228,6 @@
       <w:pPr>
         <w:pStyle w:val="a6"/>
         <w:ind w:left="360" w:firstLineChars="0" w:firstLine="0"/>
-        <w:rPr>
-          <w:rFonts w:hint="eastAsia"/>
-        </w:rPr>
       </w:pPr>
       <w:r>
         <w:rPr>
@@ -2420,9 +2247,6 @@
       <w:pPr>
         <w:pStyle w:val="a6"/>
         <w:ind w:left="360" w:firstLineChars="0" w:firstLine="0"/>
-        <w:rPr>
-          <w:rFonts w:hint="eastAsia"/>
-        </w:rPr>
       </w:pPr>
       <w:r>
         <w:rPr>
@@ -2469,9 +2293,6 @@
       <w:pPr>
         <w:pStyle w:val="a6"/>
         <w:ind w:left="360" w:firstLineChars="0" w:firstLine="0"/>
-        <w:rPr>
-          <w:rFonts w:hint="eastAsia"/>
-        </w:rPr>
       </w:pPr>
       <w:r>
         <w:rPr>
@@ -2540,9 +2361,6 @@
       <w:pPr>
         <w:pStyle w:val="a6"/>
         <w:ind w:left="360" w:firstLineChars="0" w:firstLine="0"/>
-        <w:rPr>
-          <w:rFonts w:hint="eastAsia"/>
-        </w:rPr>
       </w:pPr>
       <w:r>
         <w:rPr>
@@ -2590,9 +2408,6 @@
       <w:pPr>
         <w:pStyle w:val="a6"/>
         <w:ind w:left="360" w:firstLineChars="0" w:firstLine="0"/>
-        <w:rPr>
-          <w:rFonts w:hint="eastAsia"/>
-        </w:rPr>
       </w:pPr>
       <w:r>
         <w:rPr>
@@ -2645,9 +2460,6 @@
       <w:pPr>
         <w:pStyle w:val="a6"/>
         <w:ind w:left="360" w:firstLineChars="0" w:firstLine="0"/>
-        <w:rPr>
-          <w:rFonts w:hint="eastAsia"/>
-        </w:rPr>
       </w:pPr>
       <w:r>
         <w:rPr>
@@ -2692,9 +2504,6 @@
       <w:pPr>
         <w:pStyle w:val="a6"/>
         <w:ind w:left="360" w:firstLineChars="0" w:firstLine="0"/>
-        <w:rPr>
-          <w:rFonts w:hint="eastAsia"/>
-        </w:rPr>
       </w:pPr>
       <w:r>
         <w:rPr>
@@ -2787,9 +2596,6 @@
       <w:pPr>
         <w:pStyle w:val="a6"/>
         <w:ind w:left="360" w:firstLineChars="0" w:firstLine="0"/>
-        <w:rPr>
-          <w:rFonts w:hint="eastAsia"/>
-        </w:rPr>
       </w:pPr>
       <w:r>
         <w:rPr>
@@ -2817,9 +2623,6 @@
       <w:pPr>
         <w:pStyle w:val="a6"/>
         <w:ind w:left="360" w:firstLineChars="0" w:firstLine="0"/>
-        <w:rPr>
-          <w:rFonts w:hint="eastAsia"/>
-        </w:rPr>
       </w:pPr>
       <w:r>
         <w:rPr>
@@ -2872,9 +2675,6 @@
       <w:pPr>
         <w:pStyle w:val="a6"/>
         <w:ind w:left="360" w:firstLineChars="0" w:firstLine="0"/>
-        <w:rPr>
-          <w:rFonts w:hint="eastAsia"/>
-        </w:rPr>
       </w:pPr>
       <w:r>
         <w:rPr>
@@ -2930,9 +2730,6 @@
       <w:pPr>
         <w:pStyle w:val="a6"/>
         <w:ind w:left="360" w:firstLineChars="0" w:firstLine="0"/>
-        <w:rPr>
-          <w:rFonts w:hint="eastAsia"/>
-        </w:rPr>
       </w:pPr>
       <w:r>
         <w:rPr>
@@ -2988,9 +2785,6 @@
       <w:pPr>
         <w:pStyle w:val="a6"/>
         <w:ind w:left="360" w:firstLineChars="0" w:firstLine="0"/>
-        <w:rPr>
-          <w:rFonts w:hint="eastAsia"/>
-        </w:rPr>
       </w:pPr>
       <w:r>
         <w:rPr>
@@ -3043,9 +2837,6 @@
       <w:pPr>
         <w:pStyle w:val="a6"/>
         <w:ind w:left="360" w:firstLineChars="0" w:firstLine="0"/>
-        <w:rPr>
-          <w:rFonts w:hint="eastAsia"/>
-        </w:rPr>
       </w:pPr>
       <w:r>
         <w:rPr>
@@ -3061,9 +2852,6 @@
           <w:ilvl w:val="0"/>
           <w:numId w:val="1"/>
         </w:numPr>
-        <w:rPr>
-          <w:rFonts w:hint="eastAsia"/>
-        </w:rPr>
       </w:pPr>
       <w:r>
         <w:rPr>
@@ -3082,9 +2870,6 @@
       <w:pPr>
         <w:pStyle w:val="a6"/>
         <w:ind w:left="360" w:firstLineChars="0" w:firstLine="0"/>
-        <w:rPr>
-          <w:rFonts w:hint="eastAsia"/>
-        </w:rPr>
       </w:pPr>
       <w:r>
         <w:t>C</w:t>
@@ -3136,14 +2921,12 @@
       <w:pPr>
         <w:pStyle w:val="a6"/>
         <w:ind w:left="360" w:firstLineChars="0" w:firstLine="0"/>
-        <w:rPr>
-          <w:rFonts w:hint="eastAsia"/>
-        </w:rPr>
-      </w:pPr>
-      <w:r>
-        <w:rPr>
-          <w:rFonts w:hint="eastAsia"/>
-        </w:rPr>
+      </w:pPr>
+      <w:r>
+        <w:rPr>
+          <w:rFonts w:hint="eastAsia"/>
+        </w:rPr>
+        <w:lastRenderedPageBreak/>
         <w:t>{</w:t>
       </w:r>
     </w:p>
@@ -3151,9 +2934,6 @@
       <w:pPr>
         <w:pStyle w:val="a6"/>
         <w:ind w:left="360" w:firstLineChars="0" w:firstLine="0"/>
-        <w:rPr>
-          <w:rFonts w:hint="eastAsia"/>
-        </w:rPr>
       </w:pPr>
       <w:r>
         <w:rPr>
@@ -3181,9 +2961,6 @@
       <w:pPr>
         <w:pStyle w:val="a6"/>
         <w:ind w:left="360" w:firstLineChars="0" w:firstLine="0"/>
-        <w:rPr>
-          <w:rFonts w:hint="eastAsia"/>
-        </w:rPr>
       </w:pPr>
       <w:r>
         <w:rPr>
@@ -3222,9 +2999,6 @@
       <w:pPr>
         <w:pStyle w:val="a6"/>
         <w:ind w:left="360" w:firstLineChars="0" w:firstLine="0"/>
-        <w:rPr>
-          <w:rFonts w:hint="eastAsia"/>
-        </w:rPr>
       </w:pPr>
       <w:r>
         <w:rPr>
@@ -3278,11 +3052,6 @@
           <w:rFonts w:hint="eastAsia"/>
         </w:rPr>
         <w:tab/>
-      </w:r>
-      <w:r>
-        <w:rPr>
-          <w:rFonts w:hint="eastAsia"/>
-        </w:rPr>
         <w:t xml:space="preserve">// </w:t>
       </w:r>
       <w:r>
@@ -3332,18 +3101,12 @@
       <w:pPr>
         <w:pStyle w:val="a6"/>
         <w:ind w:left="360" w:firstLineChars="0" w:firstLine="0"/>
-        <w:rPr>
-          <w:rFonts w:hint="eastAsia"/>
-        </w:rPr>
       </w:pPr>
     </w:p>
     <w:p>
       <w:pPr>
         <w:pStyle w:val="a6"/>
         <w:ind w:left="360" w:firstLineChars="0" w:firstLine="0"/>
-        <w:rPr>
-          <w:rFonts w:hint="eastAsia"/>
-        </w:rPr>
       </w:pPr>
       <w:r>
         <w:rPr>
@@ -3404,9 +3167,6 @@
       <w:pPr>
         <w:pStyle w:val="a6"/>
         <w:ind w:left="360" w:firstLineChars="0" w:firstLine="0"/>
-        <w:rPr>
-          <w:rFonts w:hint="eastAsia"/>
-        </w:rPr>
       </w:pPr>
       <w:r>
         <w:rPr>
@@ -3568,9 +3328,6 @@
       <w:pPr>
         <w:pStyle w:val="a6"/>
         <w:ind w:left="360" w:firstLineChars="0" w:firstLine="0"/>
-        <w:rPr>
-          <w:rFonts w:hint="eastAsia"/>
-        </w:rPr>
       </w:pPr>
       <w:r>
         <w:rPr>
@@ -3710,9 +3467,6 @@
       <w:pPr>
         <w:pStyle w:val="a6"/>
         <w:ind w:left="360" w:firstLineChars="0" w:firstLine="0"/>
-        <w:rPr>
-          <w:rFonts w:hint="eastAsia"/>
-        </w:rPr>
       </w:pPr>
       <w:r>
         <w:rPr>
@@ -3844,9 +3598,6 @@
       <w:pPr>
         <w:pStyle w:val="a6"/>
         <w:ind w:left="360" w:firstLineChars="0" w:firstLine="0"/>
-        <w:rPr>
-          <w:rFonts w:hint="eastAsia"/>
-        </w:rPr>
       </w:pPr>
       <w:r>
         <w:rPr>
@@ -3958,9 +3709,6 @@
       <w:pPr>
         <w:pStyle w:val="a6"/>
         <w:ind w:left="360" w:firstLineChars="0" w:firstLine="0"/>
-        <w:rPr>
-          <w:rFonts w:hint="eastAsia"/>
-        </w:rPr>
       </w:pPr>
       <w:r>
         <w:rPr>
@@ -3976,9 +3724,6 @@
           <w:ilvl w:val="0"/>
           <w:numId w:val="1"/>
         </w:numPr>
-        <w:rPr>
-          <w:rFonts w:hint="eastAsia"/>
-        </w:rPr>
       </w:pPr>
       <w:r>
         <w:rPr>
@@ -3997,9 +3742,6 @@
       <w:pPr>
         <w:pStyle w:val="a6"/>
         <w:ind w:left="360" w:firstLineChars="0" w:firstLine="0"/>
-        <w:rPr>
-          <w:rFonts w:hint="eastAsia"/>
-        </w:rPr>
       </w:pPr>
       <w:r>
         <w:t>C</w:t>
@@ -4023,9 +3765,6 @@
       <w:pPr>
         <w:pStyle w:val="a6"/>
         <w:ind w:left="360" w:firstLineChars="0" w:firstLine="0"/>
-        <w:rPr>
-          <w:rFonts w:hint="eastAsia"/>
-        </w:rPr>
       </w:pPr>
       <w:r>
         <w:rPr>
@@ -4038,9 +3777,6 @@
       <w:pPr>
         <w:pStyle w:val="a6"/>
         <w:ind w:left="360" w:firstLineChars="0" w:firstLine="0"/>
-        <w:rPr>
-          <w:rFonts w:hint="eastAsia"/>
-        </w:rPr>
       </w:pPr>
       <w:r>
         <w:rPr>
@@ -4068,9 +3804,6 @@
       <w:pPr>
         <w:pStyle w:val="a6"/>
         <w:ind w:left="360" w:firstLineChars="0" w:firstLine="0"/>
-        <w:rPr>
-          <w:rFonts w:hint="eastAsia"/>
-        </w:rPr>
       </w:pPr>
       <w:r>
         <w:rPr>
@@ -4109,9 +3842,6 @@
       <w:pPr>
         <w:pStyle w:val="a6"/>
         <w:ind w:left="360" w:firstLineChars="0" w:firstLine="0"/>
-        <w:rPr>
-          <w:rFonts w:hint="eastAsia"/>
-        </w:rPr>
       </w:pPr>
       <w:r>
         <w:rPr>
@@ -4214,9 +3944,6 @@
       <w:pPr>
         <w:pStyle w:val="a6"/>
         <w:ind w:left="360" w:firstLineChars="0" w:firstLine="0"/>
-        <w:rPr>
-          <w:rFonts w:hint="eastAsia"/>
-        </w:rPr>
       </w:pPr>
       <w:r>
         <w:rPr>
@@ -4272,16 +3999,11 @@
         </w:rPr>
         <w:t>);</w:t>
       </w:r>
-      <w:bookmarkStart w:id="0" w:name="_GoBack"/>
-      <w:bookmarkEnd w:id="0"/>
     </w:p>
     <w:p>
       <w:pPr>
         <w:pStyle w:val="a6"/>
         <w:ind w:left="360" w:firstLineChars="0" w:firstLine="0"/>
-        <w:rPr>
-          <w:rFonts w:hint="eastAsia"/>
-        </w:rPr>
       </w:pPr>
       <w:r>
         <w:rPr>
@@ -4329,9 +4051,6 @@
       <w:pPr>
         <w:pStyle w:val="a6"/>
         <w:ind w:left="360" w:firstLineChars="0" w:firstLine="0"/>
-        <w:rPr>
-          <w:rFonts w:hint="eastAsia"/>
-        </w:rPr>
       </w:pPr>
       <w:r>
         <w:rPr>
@@ -4379,9 +4098,6 @@
       <w:pPr>
         <w:pStyle w:val="a6"/>
         <w:ind w:left="360" w:firstLineChars="0" w:firstLine="0"/>
-        <w:rPr>
-          <w:rFonts w:hint="eastAsia"/>
-        </w:rPr>
       </w:pPr>
       <w:r>
         <w:rPr>
@@ -4429,9 +4145,6 @@
       <w:pPr>
         <w:pStyle w:val="a6"/>
         <w:ind w:left="360" w:firstLineChars="0" w:firstLine="0"/>
-        <w:rPr>
-          <w:rFonts w:hint="eastAsia"/>
-        </w:rPr>
       </w:pPr>
       <w:r>
         <w:rPr>
@@ -4542,9 +4255,6 @@
       <w:pPr>
         <w:pStyle w:val="a6"/>
         <w:ind w:left="360" w:firstLineChars="0" w:firstLine="0"/>
-        <w:rPr>
-          <w:rFonts w:hint="eastAsia"/>
-        </w:rPr>
       </w:pPr>
       <w:r>
         <w:rPr>
@@ -4613,9 +4323,6 @@
       <w:pPr>
         <w:pStyle w:val="a6"/>
         <w:ind w:left="360" w:firstLineChars="0" w:firstLine="0"/>
-        <w:rPr>
-          <w:rFonts w:hint="eastAsia"/>
-        </w:rPr>
       </w:pPr>
       <w:r>
         <w:rPr>
@@ -4684,9 +4391,6 @@
       <w:pPr>
         <w:pStyle w:val="a6"/>
         <w:ind w:left="360" w:firstLineChars="0" w:firstLine="0"/>
-        <w:rPr>
-          <w:rFonts w:hint="eastAsia"/>
-        </w:rPr>
       </w:pPr>
       <w:r>
         <w:rPr>
@@ -4797,9 +4501,6 @@
       <w:pPr>
         <w:pStyle w:val="a6"/>
         <w:ind w:left="360" w:firstLineChars="0" w:firstLine="0"/>
-        <w:rPr>
-          <w:rFonts w:hint="eastAsia"/>
-        </w:rPr>
       </w:pPr>
       <w:r>
         <w:rPr>
@@ -4882,9 +4583,6 @@
       <w:pPr>
         <w:pStyle w:val="a6"/>
         <w:ind w:left="360" w:firstLineChars="0" w:firstLine="0"/>
-        <w:rPr>
-          <w:rFonts w:hint="eastAsia"/>
-        </w:rPr>
       </w:pPr>
       <w:r>
         <w:rPr>
@@ -4904,9 +4602,6 @@
       <w:pPr>
         <w:pStyle w:val="a6"/>
         <w:ind w:left="360" w:firstLineChars="0" w:firstLine="0"/>
-        <w:rPr>
-          <w:rFonts w:hint="eastAsia"/>
-        </w:rPr>
       </w:pPr>
       <w:r>
         <w:rPr>
@@ -6119,7 +5814,7 @@
 </file>
 
 <file path=customXml/itemProps1.xml><?xml version="1.0" encoding="utf-8"?>
-<ds:datastoreItem xmlns:ds="http://schemas.openxmlformats.org/officeDocument/2006/customXml" ds:itemID="{771B7E4D-D1B4-46B4-B0CE-DE18172BC321}">
+<ds:datastoreItem xmlns:ds="http://schemas.openxmlformats.org/officeDocument/2006/customXml" ds:itemID="{4940911C-FCD2-47C4-A97A-3C1151E4D392}">
   <ds:schemaRefs>
     <ds:schemaRef ds:uri="http://schemas.openxmlformats.org/officeDocument/2006/bibliography"/>
   </ds:schemaRefs>
